--- a/Noi-khoa/The-notebook_MedPocket/Suy-than-cap.docx
+++ b/Noi-khoa/The-notebook_MedPocket/Suy-than-cap.docx
@@ -2403,22 +2403,7 @@
               <w:jc w:val="both"/>
             </w:pPr>
             <w:r>
-              <w:t>2</w:t>
-            </w:r>
-            <w:r>
-              <w:t>-</w:t>
-            </w:r>
-            <w:r>
-              <w:t>2</w:t>
-            </w:r>
-            <w:r>
-              <w:t xml:space="preserve">.9 </w:t>
-            </w:r>
-            <w:r>
-              <w:t xml:space="preserve">lần </w:t>
-            </w:r>
-            <w:r>
-              <w:t>mức nền</w:t>
+              <w:t>2-2.9 lần mức nền</w:t>
             </w:r>
           </w:p>
         </w:tc>
@@ -2433,13 +2418,7 @@
               <w:jc w:val="both"/>
             </w:pPr>
             <w:r>
-              <w:t xml:space="preserve">&lt; 0.5 ml/kg/h </w:t>
-            </w:r>
-            <w:r>
-              <w:t>&gt;=</w:t>
-            </w:r>
-            <w:r>
-              <w:t xml:space="preserve"> 12h</w:t>
+              <w:t>&lt; 0.5 ml/kg/h &gt;= 12h</w:t>
             </w:r>
           </w:p>
         </w:tc>
@@ -2471,22 +2450,7 @@
               <w:jc w:val="both"/>
             </w:pPr>
             <w:r>
-              <w:t>3</w:t>
-            </w:r>
-            <w:r>
-              <w:t xml:space="preserve"> </w:t>
-            </w:r>
-            <w:r>
-              <w:t xml:space="preserve">lần </w:t>
-            </w:r>
-            <w:r>
-              <w:t xml:space="preserve">mức nền hoặc tăng &gt;= </w:t>
-            </w:r>
-            <w:r>
-              <w:t>4</w:t>
-            </w:r>
-            <w:r>
-              <w:t xml:space="preserve"> mg/dl (&gt;= </w:t>
+              <w:t xml:space="preserve">3 lần mức nền hoặc tăng &gt;= 4 mg/dl (&gt;= </w:t>
             </w:r>
             <w:r>
               <w:t>353</w:t>
@@ -2698,6 +2662,14 @@
         <w:t>Chẩn đoán phân biệt suy thận cấp và đợt cấp suy thận mạn</w:t>
       </w:r>
     </w:p>
+    <w:p>
+      <w:pPr>
+        <w:jc w:val="both"/>
+      </w:pPr>
+      <w:r>
+        <w:t>Cần phân biệt bệnh thận mạn với tổn thương thận cấp vì tổn thương thận cấp có khả năng hồi phục chức năng thận nếu được chẩn đóan sớm và can thiệp kịp thời.</w:t>
+      </w:r>
+    </w:p>
     <w:tbl>
       <w:tblPr>
         <w:tblStyle w:val="TableGrid"/>
@@ -3306,25 +3278,7 @@
         <w:t xml:space="preserve">- </w:t>
       </w:r>
       <w:r>
-        <w:t>Nhiễm toan chuyển hóa là tích tụ axit do</w:t>
-      </w:r>
-      <w:r>
-        <w:t xml:space="preserve"> t</w:t>
-      </w:r>
-      <w:r>
-        <w:t>ăng sản xuất hoặc đưa axit vào cơ thể</w:t>
-      </w:r>
-      <w:r>
-        <w:t>, g</w:t>
-      </w:r>
-      <w:r>
-        <w:t>iảm bài xuất axit</w:t>
-      </w:r>
-      <w:r>
-        <w:t>,, m</w:t>
-      </w:r>
-      <w:r>
-        <w:t>ất HCO</w:t>
+        <w:t>Nhiễm toan chuyển hóa là tích tụ axit do tăng sản xuất hoặc đưa axit vào cơ thể, giảm bài xuất axit,, mất HCO</w:t>
       </w:r>
       <w:r>
         <w:rPr>
@@ -3339,13 +3293,7 @@
         <w:t>-</w:t>
       </w:r>
       <w:r>
-        <w:t xml:space="preserve"> qua thận hoặc đường tiêu hóa</w:t>
-      </w:r>
-      <w:r>
-        <w:t xml:space="preserve">. </w:t>
-      </w:r>
-      <w:r>
-        <w:t>Toan máu (pH động mạch &lt; 7,35) khi lượng axit vượt quá cơ chế bù của hệ hô hấp</w:t>
+        <w:t xml:space="preserve"> qua thận hoặc đường tiêu hóa. Toan máu (pH động mạch &lt; 7,35) khi lượng axit vượt quá cơ chế bù của hệ hô hấp</w:t>
       </w:r>
       <w:r>
         <w:t>.</w:t>
@@ -3373,34 +3321,7 @@
         <w:t xml:space="preserve">+ </w:t>
       </w:r>
       <w:r>
-        <w:t>T</w:t>
-      </w:r>
-      <w:r>
-        <w:t>ăng khoảng trống anion</w:t>
-      </w:r>
-      <w:r>
-        <w:t>: t</w:t>
-      </w:r>
-      <w:r>
-        <w:t>oan ceton</w:t>
-      </w:r>
-      <w:r>
-        <w:t>, n</w:t>
-      </w:r>
-      <w:r>
-        <w:t>hiễm toan lactic</w:t>
-      </w:r>
-      <w:r>
-        <w:t>, s</w:t>
-      </w:r>
-      <w:r>
-        <w:t>uy thận</w:t>
-      </w:r>
-      <w:r>
-        <w:t>, n</w:t>
-      </w:r>
-      <w:r>
-        <w:t>gộ độc đường tiêu hóa</w:t>
+        <w:t>Tăng khoảng trống anion: toan ceton, nhiễm toan lactic, suy thận, ngộ độc đường tiêu hóa</w:t>
       </w:r>
     </w:p>
     <w:p>
@@ -3411,13 +3332,7 @@
         <w:t xml:space="preserve">+ </w:t>
       </w:r>
       <w:r>
-        <w:t>Nhiễm toan với khoảng trống anion bình</w:t>
-      </w:r>
-      <w:r>
-        <w:t xml:space="preserve"> thường như m</w:t>
-      </w:r>
-      <w:r>
-        <w:t>ất HCO</w:t>
+        <w:t>Nhiễm toan với khoảng trống anion bình thường như mất HCO</w:t>
       </w:r>
       <w:r>
         <w:rPr>
@@ -3432,13 +3347,7 @@
         <w:t>-</w:t>
       </w:r>
       <w:r>
-        <w:t xml:space="preserve"> qua thận hoặc đường tiêu hóa (GI)</w:t>
-      </w:r>
-      <w:r>
-        <w:t>, g</w:t>
-      </w:r>
-      <w:r>
-        <w:t>iảm khả năng bài xuất axit của thận</w:t>
+        <w:t xml:space="preserve"> qua thận hoặc đường tiêu hóa (GI), giảm khả năng bài xuất axit của thận</w:t>
       </w:r>
       <w:r>
         <w:t>.</w:t>
@@ -3449,68 +3358,29 @@
         <w:jc w:val="both"/>
       </w:pPr>
       <w:r>
+        <w:t>- Toan máu nhẹ thường không có triệu chứng. Toan máu nặng hơn (pH &lt; 7,10) có thể gây buồn nôn, nôn ói, và khó chịu. Các triệu chứng trên có thể xuất hiện ở ngưỡng pH cao hơn nếu toan máu tiến triển nhanh. Dấu hiệu đặc trưng nhất là tăng thông khí - hyperpnea (thở chậm, sâu với nhịp bình thường), phản ánh cơ thể đang bù bằng tăng thông khí phế nang; thở nhanh này không kèm theo cảm giác khó thở.</w:t>
+      </w:r>
+    </w:p>
+    <w:p>
+      <w:pPr>
+        <w:jc w:val="both"/>
+      </w:pPr>
+      <w:r>
+        <w:t>Tăng thông khí do toan chuyển hóa không gây cảm giác khó thở. Toan chuyển hóa nặng có nguy cơ ảnh hưởng lên hệ tim mạch như: tụt huyết áp và sốc, rối loạn nhịp thất và hôn mê. Toan máu kéo dài gây xương các rối loạn mất chất khoáng của xương (ví dụ, còi xương, xương yếu, thiếu xương).</w:t>
+      </w:r>
+    </w:p>
+    <w:p>
+      <w:pPr>
+        <w:jc w:val="both"/>
+      </w:pPr>
+      <w:r>
         <w:t xml:space="preserve">- </w:t>
       </w:r>
       <w:r>
-        <w:t>Toan máu nhẹ thường không có triệu chứng. Toan máu nặng hơn (pH &lt; 7,10) có thể gây buồn nôn, nôn ói, và khó chịu. Các triệu chứng trên có thể xuất hiện ở ngưỡng pH cao hơn nếu toan máu tiến triển nhanh.</w:t>
-      </w:r>
-      <w:r>
-        <w:t xml:space="preserve"> </w:t>
-      </w:r>
-      <w:r>
-        <w:t>Dấu hiệu đặc trưng nhất là tăng thông khí - hyperpnea (thở chậm, sâu với nhịp bình thường), phản ánh cơ thể đang bù bằng tăng thông khí phế nang; thở nhanh này không kèm theo cảm giác khó thở.</w:t>
-      </w:r>
-    </w:p>
-    <w:p>
-      <w:pPr>
-        <w:jc w:val="both"/>
-      </w:pPr>
-      <w:r>
-        <w:t>Tăng thông khí do toan chuyển hóa không gây cảm giác khó thở.</w:t>
-      </w:r>
-      <w:r>
-        <w:t xml:space="preserve"> </w:t>
-      </w:r>
-      <w:r>
-        <w:t>Toan chuyển hóa nặng có nguy cơ ảnh hưởng lên hệ tim mạch như: tụt huyết áp và sốc, rối loạn nhịp thất và hôn mê. Toan máu kéo dài gây xương các rối loạn mất chất khoáng của xương (ví dụ, còi xương, xương yếu, thiếu xương).</w:t>
-      </w:r>
-    </w:p>
-    <w:p>
-      <w:pPr>
-        <w:jc w:val="both"/>
-      </w:pPr>
-      <w:r>
-        <w:t xml:space="preserve">- </w:t>
-      </w:r>
-      <w:r>
         <w:t xml:space="preserve">Chẩn đoán dựa vào </w:t>
       </w:r>
       <w:r>
-        <w:t>k</w:t>
-      </w:r>
-      <w:r>
-        <w:t>hí máu động mạch và điện giải đồ</w:t>
-      </w:r>
-      <w:r>
-        <w:t>, t</w:t>
-      </w:r>
-      <w:r>
-        <w:t>ính khoảng trống anion và khoảng delta</w:t>
-      </w:r>
-      <w:r>
-        <w:t>, c</w:t>
-      </w:r>
-      <w:r>
-        <w:t>ông thức Winters để tính các giá trị bù</w:t>
-      </w:r>
-      <w:r>
-        <w:t>, k</w:t>
-      </w:r>
-      <w:r>
-        <w:t>iểm tra nguyên nhân</w:t>
-      </w:r>
-      <w:r>
-        <w:t>.</w:t>
+        <w:t>khí máu động mạch và điện giải đồ, tính khoảng trống anion và khoảng delta, công thức Winters để tính các giá trị bù, kiểm tra nguyên nhân.</w:t>
       </w:r>
     </w:p>
     <w:p>
@@ -3540,10 +3410,7 @@
         <w:jc w:val="both"/>
       </w:pPr>
       <w:r>
-        <w:t xml:space="preserve">- </w:t>
-      </w:r>
-      <w:r>
-        <w:t>Thành phần ST mất dần;</w:t>
+        <w:t>- Thành phần ST mất dần;</w:t>
       </w:r>
     </w:p>
     <w:p>
@@ -3553,10 +3420,7 @@
         <w:jc w:val="both"/>
       </w:pPr>
       <w:r>
-        <w:t xml:space="preserve">- </w:t>
-      </w:r>
-      <w:r>
-        <w:t>Sóng T hẹp, cao và nhọn;</w:t>
+        <w:t>- Sóng T hẹp, cao và nhọn;</w:t>
       </w:r>
     </w:p>
     <w:p>
@@ -3566,10 +3430,7 @@
         <w:jc w:val="both"/>
       </w:pPr>
       <w:r>
-        <w:t xml:space="preserve">- </w:t>
-      </w:r>
-      <w:r>
-        <w:t>Sóng T cao dần, sóng P mất dần;</w:t>
+        <w:t>- Sóng T cao dần, sóng P mất dần;</w:t>
       </w:r>
     </w:p>
     <w:p>
@@ -3579,10 +3440,7 @@
         <w:jc w:val="both"/>
       </w:pPr>
       <w:r>
-        <w:t xml:space="preserve">- </w:t>
-      </w:r>
-      <w:r>
-        <w:t>Đoạn QT ngắn lại;</w:t>
+        <w:t>- Đoạn QT ngắn lại;</w:t>
       </w:r>
     </w:p>
     <w:p>
@@ -3592,10 +3450,7 @@
         <w:jc w:val="both"/>
       </w:pPr>
       <w:r>
-        <w:t xml:space="preserve">- </w:t>
-      </w:r>
-      <w:r>
-        <w:t>QRS giãn rộng;</w:t>
+        <w:t>- QRS giãn rộng;</w:t>
       </w:r>
     </w:p>
     <w:p>
@@ -3605,10 +3460,7 @@
         <w:jc w:val="both"/>
       </w:pPr>
       <w:r>
-        <w:t xml:space="preserve">- </w:t>
-      </w:r>
-      <w:r>
-        <w:t>Sóng P biến mất;</w:t>
+        <w:t>- Sóng P biến mất;</w:t>
       </w:r>
     </w:p>
     <w:p>
@@ -3618,10 +3470,7 @@
         <w:jc w:val="both"/>
       </w:pPr>
       <w:r>
-        <w:t xml:space="preserve">- </w:t>
-      </w:r>
-      <w:r>
-        <w:t>Sóng dạng sin trong trường hợp nặng;</w:t>
+        <w:t>- Sóng dạng sin trong trường hợp nặng;</w:t>
       </w:r>
     </w:p>
     <w:p>
@@ -3631,10 +3480,7 @@
         <w:jc w:val="both"/>
       </w:pPr>
       <w:r>
-        <w:t xml:space="preserve">- </w:t>
-      </w:r>
-      <w:r>
-        <w:t>Nếu Kali tăng vừa (5 - 7 mEq/L huyết tương), dẫn truyền trong cơ tim giảm nhẹ: Sóng T kéo dài hoặc tăng cao, P mất, PR dài;</w:t>
+        <w:t>- Nếu Kali tăng vừa (5 - 7 mEq/L huyết tương), dẫn truyền trong cơ tim giảm nhẹ: Sóng T kéo dài hoặc tăng cao, P mất, PR dài;</w:t>
       </w:r>
     </w:p>
     <w:p>
@@ -3644,10 +3490,7 @@
         <w:jc w:val="both"/>
       </w:pPr>
       <w:r>
-        <w:t xml:space="preserve">- </w:t>
-      </w:r>
-      <w:r>
-        <w:t>Nếu Kali tăng cao hơn (8 - 9 mEq/L huyết tương) ức chế mạnh hơn trên nút dẫn nhịp và sự dẫn truyền trong cơ tim: QRS dài, có thể mất tâm thu, trước đó là rung thất hoặc nhịp thất nhanh.</w:t>
+        <w:t>- Nếu Kali tăng cao hơn (8 - 9 mEq/L huyết tương) ức chế mạnh hơn trên nút dẫn nhịp và sự dẫn truyền trong cơ tim: QRS dài, có thể mất tâm thu, trước đó là rung thất hoặc nhịp thất nhanh.</w:t>
       </w:r>
     </w:p>
     <w:p>
@@ -3722,10 +3565,7 @@
         <w:jc w:val="both"/>
       </w:pPr>
       <w:r>
-        <w:t xml:space="preserve">a. </w:t>
-      </w:r>
-      <w:r>
-        <w:t>Chỉ định tuyệt đối</w:t>
+        <w:t>a. Chỉ định tuyệt đối</w:t>
       </w:r>
     </w:p>
     <w:p>
@@ -3735,10 +3575,7 @@
         <w:jc w:val="both"/>
       </w:pPr>
       <w:r>
-        <w:t xml:space="preserve">- </w:t>
-      </w:r>
-      <w:r>
-        <w:t>Quá tải thể tích (phù phổi cấp)</w:t>
+        <w:t>- Quá tải thể tích (phù phổi cấp)</w:t>
       </w:r>
     </w:p>
     <w:p>
@@ -3748,10 +3585,7 @@
         <w:jc w:val="both"/>
       </w:pPr>
       <w:r>
-        <w:t xml:space="preserve">- </w:t>
-      </w:r>
-      <w:r>
-        <w:t>Tăng ure máu với những triệu chứng ure máu cao (tràn dịch màng ngoài tim, hôn mê,…).</w:t>
+        <w:t>- Tăng ure máu với những triệu chứng ure máu cao (tràn dịch màng ngoài tim, hôn mê,…).</w:t>
       </w:r>
     </w:p>
     <w:p>
@@ -3761,10 +3595,7 @@
         <w:jc w:val="both"/>
       </w:pPr>
       <w:r>
-        <w:t xml:space="preserve">- </w:t>
-      </w:r>
-      <w:r>
-        <w:t>Tăng kali máu (6,0 mmol/L)</w:t>
+        <w:t>- Tăng kali máu (6,0 mmol/L)</w:t>
       </w:r>
     </w:p>
     <w:p>
@@ -3794,10 +3625,7 @@
         <w:jc w:val="both"/>
       </w:pPr>
       <w:r>
-        <w:t xml:space="preserve">- </w:t>
-      </w:r>
-      <w:r>
-        <w:t>Toan chuyển hóa (pH &lt; 7,2) do suy thận.</w:t>
+        <w:t>- Toan chuyển hóa (pH &lt; 7,2) do suy thận.</w:t>
       </w:r>
     </w:p>
     <w:p>
@@ -3807,10 +3635,7 @@
         <w:jc w:val="both"/>
       </w:pPr>
       <w:r>
-        <w:t xml:space="preserve">b. </w:t>
-      </w:r>
-      <w:r>
-        <w:t>Chỉ định tương đối</w:t>
+        <w:t>b. Chỉ định tương đối</w:t>
       </w:r>
     </w:p>
     <w:p>
@@ -3820,10 +3645,7 @@
         <w:jc w:val="both"/>
       </w:pPr>
       <w:r>
-        <w:t xml:space="preserve">- </w:t>
-      </w:r>
-      <w:r>
-        <w:t>Tăng ure máu tiến triển mà không biểu hiện triệu chứng, không bằng chứng hồi phục chức năng thận.</w:t>
+        <w:t>- Tăng ure máu tiến triển mà không biểu hiện triệu chứng, không bằng chứng hồi phục chức năng thận.</w:t>
       </w:r>
     </w:p>
     <w:p>
@@ -3833,10 +3655,7 @@
         <w:jc w:val="both"/>
       </w:pPr>
       <w:r>
-        <w:t xml:space="preserve">- </w:t>
-      </w:r>
-      <w:r>
-        <w:t>Thiểu niệu kéo dài, cần truyền dịch hay lấy nước dư ở bệnh nhân suy tim ứ huyết.</w:t>
+        <w:t>- Thiểu niệu kéo dài, cần truyền dịch hay lấy nước dư ở bệnh nhân suy tim ứ huyết.</w:t>
       </w:r>
     </w:p>
     <w:p>
@@ -3846,10 +3665,7 @@
         <w:jc w:val="both"/>
       </w:pPr>
       <w:r>
-        <w:t xml:space="preserve">- </w:t>
-      </w:r>
-      <w:r>
-        <w:t>Tăng creatinin máu ≥ 4,0 mg/dl (≥ 353,6 µmol/1) hoặc bắt đầu điều trị lọc máu hoặc bệnh nhân &lt; 18 tuổi, giảm eGFR &lt; 35 mL/phút/1,73 m</w:t>
+        <w:t>- Tăng creatinin máu ≥ 4,0 mg/dl (≥ 353,6 µmol/1) hoặc bắt đầu điều trị lọc máu hoặc bệnh nhân &lt; 18 tuổi, giảm eGFR &lt; 35 mL/phút/1,73 m</w:t>
       </w:r>
       <w:r>
         <w:rPr>
@@ -3860,28 +3676,6 @@
       <w:r>
         <w:t>.</w:t>
       </w:r>
-    </w:p>
-    <w:p>
-      <w:pPr>
-        <w:pStyle w:val="ListParagraph"/>
-        <w:numPr>
-          <w:ilvl w:val="0"/>
-          <w:numId w:val="16"/>
-        </w:numPr>
-        <w:ind w:left="0" w:firstLine="0"/>
-        <w:jc w:val="both"/>
-        <w:rPr>
-          <w:b/>
-          <w:bCs/>
-        </w:rPr>
-      </w:pPr>
-    </w:p>
-    <w:p>
-      <w:pPr>
-        <w:pStyle w:val="ListParagraph"/>
-        <w:ind w:left="0"/>
-        <w:jc w:val="both"/>
-      </w:pPr>
     </w:p>
     <w:p>
       <w:pPr>
@@ -4530,7 +4324,7 @@
         <v:path o:extrusionok="f" gradientshapeok="t" o:connecttype="rect"/>
         <o:lock v:ext="edit" aspectratio="t"/>
       </v:shapetype>
-      <v:shape id="_x0000_i1585" type="#_x0000_t75" style="width:9pt;height:9pt" o:bullet="t">
+      <v:shape id="_x0000_i1506" type="#_x0000_t75" style="width:9pt;height:9pt" o:bullet="t">
         <v:imagedata r:id="rId1" o:title="j0115866"/>
       </v:shape>
     </w:pict>

--- a/Noi-khoa/The-notebook_MedPocket/Suy-than-cap.docx
+++ b/Noi-khoa/The-notebook_MedPocket/Suy-than-cap.docx
@@ -2960,6 +2960,9 @@
             <w:r>
               <w:t>Kích thước thận</w:t>
             </w:r>
+            <w:r>
+              <w:t xml:space="preserve"> (Siêu âm)</w:t>
+            </w:r>
           </w:p>
         </w:tc>
         <w:tc>
@@ -3044,7 +3047,13 @@
         <w:t>- Nguyên tắ</w:t>
       </w:r>
       <w:r>
-        <w:t>c:</w:t>
+        <w:t>c</w:t>
+      </w:r>
+      <w:r>
+        <w:t xml:space="preserve"> điều trị</w:t>
+      </w:r>
+      <w:r>
+        <w:t>:</w:t>
       </w:r>
     </w:p>
     <w:p>
@@ -3260,6 +3269,187 @@
           <w:b/>
           <w:bCs/>
         </w:rPr>
+        <w:t>Theo dõi BN suy thận cấp</w:t>
+      </w:r>
+    </w:p>
+    <w:p>
+      <w:pPr>
+        <w:pStyle w:val="ListParagraph"/>
+        <w:ind w:left="0"/>
+        <w:jc w:val="both"/>
+      </w:pPr>
+      <w:r>
+        <w:t>a. Lượng nước tiểu</w:t>
+      </w:r>
+    </w:p>
+    <w:p>
+      <w:pPr>
+        <w:pStyle w:val="ListParagraph"/>
+        <w:ind w:left="0"/>
+        <w:jc w:val="both"/>
+      </w:pPr>
+      <w:r>
+        <w:t xml:space="preserve">- </w:t>
+      </w:r>
+      <w:r>
+        <w:t>B</w:t>
+      </w:r>
+      <w:r>
+        <w:t>ilan</w:t>
+      </w:r>
+      <w:r>
+        <w:t xml:space="preserve"> nước:</w:t>
+      </w:r>
+    </w:p>
+    <w:p>
+      <w:pPr>
+        <w:pStyle w:val="ListParagraph"/>
+        <w:ind w:left="0"/>
+        <w:jc w:val="both"/>
+      </w:pPr>
+      <w:r>
+        <w:t>+ Nước đi vào: uống, đồ ăn, dịch truyền</w:t>
+      </w:r>
+      <w:r>
+        <w:t xml:space="preserve">. </w:t>
+      </w:r>
+      <w:r>
+        <w:t>Nước đi ra: tiểu, đi đại tiện, hơi thở, mồ hôi</w:t>
+      </w:r>
+      <w:r>
+        <w:t>.</w:t>
+      </w:r>
+    </w:p>
+    <w:p>
+      <w:pPr>
+        <w:pStyle w:val="ListParagraph"/>
+        <w:ind w:left="0"/>
+        <w:jc w:val="both"/>
+      </w:pPr>
+      <w:r>
+        <w:t>+</w:t>
+      </w:r>
+      <w:r>
+        <w:t xml:space="preserve"> </w:t>
+      </w:r>
+      <w:r>
+        <w:t>Dịch bù = Uống + truyền = Đi tiểu + 500ml + 100ml nước khi cơ thể tăng 1</w:t>
+      </w:r>
+      <w:r>
+        <w:rPr>
+          <w:vertAlign w:val="superscript"/>
+        </w:rPr>
+        <w:t>o</w:t>
+      </w:r>
+      <w:r>
+        <w:t>C</w:t>
+      </w:r>
+    </w:p>
+    <w:p>
+      <w:pPr>
+        <w:pStyle w:val="ListParagraph"/>
+        <w:ind w:left="0"/>
+        <w:jc w:val="both"/>
+      </w:pPr>
+      <w:r>
+        <w:t>+ Theo dõi nước tiểu theo giờ, nên đặt sonde để theo dõi kỹ 1/6/12h</w:t>
+      </w:r>
+    </w:p>
+    <w:p>
+      <w:pPr>
+        <w:pStyle w:val="ListParagraph"/>
+        <w:ind w:left="0"/>
+        <w:jc w:val="both"/>
+      </w:pPr>
+      <w:r>
+        <w:t>b. Theo dõi hiễm khuẩn</w:t>
+      </w:r>
+    </w:p>
+    <w:p>
+      <w:pPr>
+        <w:pStyle w:val="ListParagraph"/>
+        <w:ind w:left="0"/>
+        <w:jc w:val="both"/>
+      </w:pPr>
+      <w:r>
+        <w:t>- Làm lại sau 24h</w:t>
+      </w:r>
+    </w:p>
+    <w:p>
+      <w:pPr>
+        <w:pStyle w:val="ListParagraph"/>
+        <w:ind w:left="0"/>
+        <w:jc w:val="both"/>
+      </w:pPr>
+      <w:r>
+        <w:t>c. Theo dõi huyết áp</w:t>
+      </w:r>
+    </w:p>
+    <w:p>
+      <w:pPr>
+        <w:pStyle w:val="ListParagraph"/>
+        <w:ind w:left="0"/>
+        <w:jc w:val="both"/>
+      </w:pPr>
+      <w:r>
+        <w:t>- Đo áp lực tĩnh mạch trung tâm để kiểm soát huyết áp là tối ưu nhất</w:t>
+      </w:r>
+    </w:p>
+    <w:p>
+      <w:pPr>
+        <w:pStyle w:val="ListParagraph"/>
+        <w:ind w:left="0"/>
+        <w:jc w:val="both"/>
+      </w:pPr>
+      <w:r>
+        <w:t xml:space="preserve">d. </w:t>
+      </w:r>
+      <w:r>
+        <w:t>Theo dõi ure, creatinin</w:t>
+      </w:r>
+    </w:p>
+    <w:p>
+      <w:pPr>
+        <w:pStyle w:val="ListParagraph"/>
+        <w:ind w:left="0"/>
+        <w:jc w:val="both"/>
+      </w:pPr>
+      <w:r>
+        <w:t xml:space="preserve">- </w:t>
+      </w:r>
+      <w:r>
+        <w:t>Vài tiếng/lần hoặc 1 ngày/lần trong giai đoạn vô niệu</w:t>
+      </w:r>
+    </w:p>
+    <w:p>
+      <w:pPr>
+        <w:pStyle w:val="ListParagraph"/>
+        <w:ind w:left="0"/>
+        <w:jc w:val="both"/>
+      </w:pPr>
+      <w:r>
+        <w:t>- 2 ngày/lần khi đái trở lại</w:t>
+      </w:r>
+    </w:p>
+    <w:p>
+      <w:pPr>
+        <w:pStyle w:val="ListParagraph"/>
+        <w:numPr>
+          <w:ilvl w:val="0"/>
+          <w:numId w:val="16"/>
+        </w:numPr>
+        <w:ind w:left="0" w:firstLine="0"/>
+        <w:jc w:val="both"/>
+        <w:rPr>
+          <w:b/>
+          <w:bCs/>
+        </w:rPr>
+      </w:pPr>
+      <w:r>
+        <w:rPr>
+          <w:b/>
+          <w:bCs/>
+        </w:rPr>
         <w:t>Một số vấn đề liên quan t</w:t>
       </w:r>
       <w:r>
@@ -3522,8 +3712,20 @@
         <w:jc w:val="both"/>
       </w:pPr>
       <w:r>
+        <w:t xml:space="preserve">- </w:t>
+      </w:r>
+      <w:r>
         <w:t>Creatinin đánh giá chính xác hơn chức năng thận do creatinin không phụ thuộc chế độ ăn, được lọc qua cầu thận không bị thái hấp thu hoặc bài tiết thêm ở ống thận.</w:t>
       </w:r>
+      <w:r>
+        <w:t xml:space="preserve"> </w:t>
+      </w:r>
+      <w:r>
+        <w:t>Ure phụ thuộc và chế độ ăn nhiều hay ít protein, tình trạng nhiễm khuẩn, xuất huyết tiêu hóa và có ổ hoại tử</w:t>
+      </w:r>
+      <w:r>
+        <w:t>, ure cũng được tái hấp thu ở ống thận.</w:t>
+      </w:r>
     </w:p>
     <w:p>
       <w:pPr>
@@ -3532,10 +3734,7 @@
         <w:jc w:val="both"/>
       </w:pPr>
       <w:r>
-        <w:t>Ure phụ thuộc và chế độ ăn nhiều hay ít protein, tình trạng nhiễm khuẩn, xuất huyết tiêu hóa và có ổ hoại tử</w:t>
-      </w:r>
-      <w:r>
-        <w:t>, ure cũng được tái hấp thu ở ống thận.</w:t>
+        <w:t>- Khi BN có tăng ure, creatinin trong suy thận cấp cần sử dụng kháng sinh, hạn chế ăn protein và loại bỏ nguyên nhân.</w:t>
       </w:r>
     </w:p>
     <w:p>
@@ -3557,7 +3756,53 @@
           <w:b/>
           <w:bCs/>
         </w:rPr>
-        <w:t>Chỉ định chạy thận nhân tạo cụ thể</w:t>
+        <w:t>Khi nào BN suy thận cấp cần bù dịch?</w:t>
+      </w:r>
+    </w:p>
+    <w:p>
+      <w:pPr>
+        <w:pStyle w:val="ListParagraph"/>
+        <w:ind w:left="0"/>
+        <w:jc w:val="both"/>
+      </w:pPr>
+      <w:r>
+        <w:t>- Tùy vào nguyên nhân. Cần xác định xem BN thiếu dịch hay thừa dịch nhưng không tiểu được. Nếu thiếu dịch cần bù dịch rồi mới dùng lợi tiểu. Nếu thừa dịch không cần bù dịch mà chỉ dùng lợi tiểu.</w:t>
+      </w:r>
+    </w:p>
+    <w:p>
+      <w:pPr>
+        <w:pStyle w:val="ListParagraph"/>
+        <w:numPr>
+          <w:ilvl w:val="0"/>
+          <w:numId w:val="16"/>
+        </w:numPr>
+        <w:ind w:left="0" w:firstLine="0"/>
+        <w:jc w:val="both"/>
+        <w:rPr>
+          <w:b/>
+          <w:bCs/>
+        </w:rPr>
+      </w:pPr>
+      <w:r>
+        <w:rPr>
+          <w:b/>
+          <w:bCs/>
+        </w:rPr>
+        <w:t>Chỉ định chạy thận nhân tạo</w:t>
+      </w:r>
+      <w:r>
+        <w:rPr>
+          <w:b/>
+          <w:bCs/>
+        </w:rPr>
+        <w:t xml:space="preserve"> cấp cứu</w:t>
+      </w:r>
+      <w:r>
+        <w:rPr>
+          <w:b/>
+          <w:bCs/>
+        </w:rPr>
+        <w:t xml:space="preserve"> cụ thể</w:t>
       </w:r>
     </w:p>
     <w:p>
@@ -4324,7 +4569,7 @@
         <v:path o:extrusionok="f" gradientshapeok="t" o:connecttype="rect"/>
         <o:lock v:ext="edit" aspectratio="t"/>
       </v:shapetype>
-      <v:shape id="_x0000_i1506" type="#_x0000_t75" style="width:9pt;height:9pt" o:bullet="t">
+      <v:shape id="_x0000_i1179" type="#_x0000_t75" style="width:9pt;height:9pt" o:bullet="t">
         <v:imagedata r:id="rId1" o:title="j0115866"/>
       </v:shape>
     </w:pict>
@@ -5048,6 +5293,92 @@
     </w:lvl>
   </w:abstractNum>
   <w:abstractNum w:abstractNumId="7" w15:restartNumberingAfterBreak="0">
+    <w:nsid w:val="36CC7C9D"/>
+    <w:multiLevelType w:val="hybridMultilevel"/>
+    <w:tmpl w:val="FB4AEE1A"/>
+    <w:lvl w:ilvl="0" w:tplc="0409000F">
+      <w:start w:val="1"/>
+      <w:numFmt w:val="decimal"/>
+      <w:lvlText w:val="%1."/>
+      <w:lvlJc w:val="left"/>
+      <w:pPr>
+        <w:ind w:left="720" w:hanging="360"/>
+      </w:pPr>
+    </w:lvl>
+    <w:lvl w:ilvl="1" w:tplc="04090019" w:tentative="1">
+      <w:start w:val="1"/>
+      <w:numFmt w:val="lowerLetter"/>
+      <w:lvlText w:val="%2."/>
+      <w:lvlJc w:val="left"/>
+      <w:pPr>
+        <w:ind w:left="1440" w:hanging="360"/>
+      </w:pPr>
+    </w:lvl>
+    <w:lvl w:ilvl="2" w:tplc="0409001B" w:tentative="1">
+      <w:start w:val="1"/>
+      <w:numFmt w:val="lowerRoman"/>
+      <w:lvlText w:val="%3."/>
+      <w:lvlJc w:val="right"/>
+      <w:pPr>
+        <w:ind w:left="2160" w:hanging="180"/>
+      </w:pPr>
+    </w:lvl>
+    <w:lvl w:ilvl="3" w:tplc="0409000F" w:tentative="1">
+      <w:start w:val="1"/>
+      <w:numFmt w:val="decimal"/>
+      <w:lvlText w:val="%4."/>
+      <w:lvlJc w:val="left"/>
+      <w:pPr>
+        <w:ind w:left="2880" w:hanging="360"/>
+      </w:pPr>
+    </w:lvl>
+    <w:lvl w:ilvl="4" w:tplc="04090019" w:tentative="1">
+      <w:start w:val="1"/>
+      <w:numFmt w:val="lowerLetter"/>
+      <w:lvlText w:val="%5."/>
+      <w:lvlJc w:val="left"/>
+      <w:pPr>
+        <w:ind w:left="3600" w:hanging="360"/>
+      </w:pPr>
+    </w:lvl>
+    <w:lvl w:ilvl="5" w:tplc="0409001B" w:tentative="1">
+      <w:start w:val="1"/>
+      <w:numFmt w:val="lowerRoman"/>
+      <w:lvlText w:val="%6."/>
+      <w:lvlJc w:val="right"/>
+      <w:pPr>
+        <w:ind w:left="4320" w:hanging="180"/>
+      </w:pPr>
+    </w:lvl>
+    <w:lvl w:ilvl="6" w:tplc="0409000F" w:tentative="1">
+      <w:start w:val="1"/>
+      <w:numFmt w:val="decimal"/>
+      <w:lvlText w:val="%7."/>
+      <w:lvlJc w:val="left"/>
+      <w:pPr>
+        <w:ind w:left="5040" w:hanging="360"/>
+      </w:pPr>
+    </w:lvl>
+    <w:lvl w:ilvl="7" w:tplc="04090019" w:tentative="1">
+      <w:start w:val="1"/>
+      <w:numFmt w:val="lowerLetter"/>
+      <w:lvlText w:val="%8."/>
+      <w:lvlJc w:val="left"/>
+      <w:pPr>
+        <w:ind w:left="5760" w:hanging="360"/>
+      </w:pPr>
+    </w:lvl>
+    <w:lvl w:ilvl="8" w:tplc="0409001B" w:tentative="1">
+      <w:start w:val="1"/>
+      <w:numFmt w:val="lowerRoman"/>
+      <w:lvlText w:val="%9."/>
+      <w:lvlJc w:val="right"/>
+      <w:pPr>
+        <w:ind w:left="6480" w:hanging="180"/>
+      </w:pPr>
+    </w:lvl>
+  </w:abstractNum>
+  <w:abstractNum w:abstractNumId="8" w15:restartNumberingAfterBreak="0">
     <w:nsid w:val="3964759D"/>
     <w:multiLevelType w:val="hybridMultilevel"/>
     <w:tmpl w:val="DDDCC9DE"/>
@@ -5137,7 +5468,7 @@
       </w:pPr>
     </w:lvl>
   </w:abstractNum>
-  <w:abstractNum w:abstractNumId="8" w15:restartNumberingAfterBreak="0">
+  <w:abstractNum w:abstractNumId="9" w15:restartNumberingAfterBreak="0">
     <w:nsid w:val="3DD85542"/>
     <w:multiLevelType w:val="multilevel"/>
     <w:tmpl w:val="0DCA70C8"/>
@@ -5250,7 +5581,7 @@
       </w:rPr>
     </w:lvl>
   </w:abstractNum>
-  <w:abstractNum w:abstractNumId="9" w15:restartNumberingAfterBreak="0">
+  <w:abstractNum w:abstractNumId="10" w15:restartNumberingAfterBreak="0">
     <w:nsid w:val="5232175B"/>
     <w:multiLevelType w:val="hybridMultilevel"/>
     <w:tmpl w:val="76668C9C"/>
@@ -5363,7 +5694,7 @@
       </w:rPr>
     </w:lvl>
   </w:abstractNum>
-  <w:abstractNum w:abstractNumId="10" w15:restartNumberingAfterBreak="0">
+  <w:abstractNum w:abstractNumId="11" w15:restartNumberingAfterBreak="0">
     <w:nsid w:val="52640AE4"/>
     <w:multiLevelType w:val="hybridMultilevel"/>
     <w:tmpl w:val="1C706338"/>
@@ -5476,7 +5807,7 @@
       </w:rPr>
     </w:lvl>
   </w:abstractNum>
-  <w:abstractNum w:abstractNumId="11" w15:restartNumberingAfterBreak="0">
+  <w:abstractNum w:abstractNumId="12" w15:restartNumberingAfterBreak="0">
     <w:nsid w:val="54CE19D4"/>
     <w:multiLevelType w:val="multilevel"/>
     <w:tmpl w:val="95ECEA26"/>
@@ -5589,7 +5920,7 @@
       </w:rPr>
     </w:lvl>
   </w:abstractNum>
-  <w:abstractNum w:abstractNumId="12" w15:restartNumberingAfterBreak="0">
+  <w:abstractNum w:abstractNumId="13" w15:restartNumberingAfterBreak="0">
     <w:nsid w:val="56205803"/>
     <w:multiLevelType w:val="multilevel"/>
     <w:tmpl w:val="E2A47066"/>
@@ -5688,7 +6019,7 @@
       </w:pPr>
     </w:lvl>
   </w:abstractNum>
-  <w:abstractNum w:abstractNumId="13" w15:restartNumberingAfterBreak="0">
+  <w:abstractNum w:abstractNumId="14" w15:restartNumberingAfterBreak="0">
     <w:nsid w:val="62CC0621"/>
     <w:multiLevelType w:val="hybridMultilevel"/>
     <w:tmpl w:val="9ECEF016"/>
@@ -5801,7 +6132,7 @@
       </w:rPr>
     </w:lvl>
   </w:abstractNum>
-  <w:abstractNum w:abstractNumId="14" w15:restartNumberingAfterBreak="0">
+  <w:abstractNum w:abstractNumId="15" w15:restartNumberingAfterBreak="0">
     <w:nsid w:val="672003DF"/>
     <w:multiLevelType w:val="hybridMultilevel"/>
     <w:tmpl w:val="4CF8158A"/>
@@ -5914,7 +6245,7 @@
       </w:rPr>
     </w:lvl>
   </w:abstractNum>
-  <w:abstractNum w:abstractNumId="15" w15:restartNumberingAfterBreak="0">
+  <w:abstractNum w:abstractNumId="16" w15:restartNumberingAfterBreak="0">
     <w:nsid w:val="67CE2314"/>
     <w:multiLevelType w:val="multilevel"/>
     <w:tmpl w:val="57CEEC28"/>
@@ -6032,7 +6363,7 @@
       </w:rPr>
     </w:lvl>
   </w:abstractNum>
-  <w:abstractNum w:abstractNumId="16" w15:restartNumberingAfterBreak="0">
+  <w:abstractNum w:abstractNumId="17" w15:restartNumberingAfterBreak="0">
     <w:nsid w:val="721908CC"/>
     <w:multiLevelType w:val="hybridMultilevel"/>
     <w:tmpl w:val="4992CB46"/>
@@ -6145,7 +6476,7 @@
       </w:rPr>
     </w:lvl>
   </w:abstractNum>
-  <w:abstractNum w:abstractNumId="17" w15:restartNumberingAfterBreak="0">
+  <w:abstractNum w:abstractNumId="18" w15:restartNumberingAfterBreak="0">
     <w:nsid w:val="7C407594"/>
     <w:multiLevelType w:val="hybridMultilevel"/>
     <w:tmpl w:val="09AA3028"/>
@@ -6262,43 +6593,43 @@
     <w:abstractNumId w:val="4"/>
   </w:num>
   <w:num w:numId="2" w16cid:durableId="1315530112">
-    <w:abstractNumId w:val="17"/>
+    <w:abstractNumId w:val="18"/>
   </w:num>
   <w:num w:numId="3" w16cid:durableId="2001811738">
     <w:abstractNumId w:val="5"/>
   </w:num>
   <w:num w:numId="4" w16cid:durableId="1780444413">
+    <w:abstractNumId w:val="11"/>
+  </w:num>
+  <w:num w:numId="5" w16cid:durableId="810827351">
     <w:abstractNumId w:val="10"/>
   </w:num>
-  <w:num w:numId="5" w16cid:durableId="810827351">
-    <w:abstractNumId w:val="9"/>
-  </w:num>
   <w:num w:numId="6" w16cid:durableId="1027606754">
-    <w:abstractNumId w:val="14"/>
+    <w:abstractNumId w:val="15"/>
   </w:num>
   <w:num w:numId="7" w16cid:durableId="637999346">
     <w:abstractNumId w:val="0"/>
   </w:num>
   <w:num w:numId="8" w16cid:durableId="2086955056">
+    <w:abstractNumId w:val="14"/>
+  </w:num>
+  <w:num w:numId="9" w16cid:durableId="1966228133">
+    <w:abstractNumId w:val="17"/>
+  </w:num>
+  <w:num w:numId="10" w16cid:durableId="1430078625">
+    <w:abstractNumId w:val="12"/>
+  </w:num>
+  <w:num w:numId="11" w16cid:durableId="459953390">
     <w:abstractNumId w:val="13"/>
   </w:num>
-  <w:num w:numId="9" w16cid:durableId="1966228133">
+  <w:num w:numId="12" w16cid:durableId="399138668">
+    <w:abstractNumId w:val="9"/>
+  </w:num>
+  <w:num w:numId="13" w16cid:durableId="1340238310">
     <w:abstractNumId w:val="16"/>
   </w:num>
-  <w:num w:numId="10" w16cid:durableId="1430078625">
-    <w:abstractNumId w:val="11"/>
-  </w:num>
-  <w:num w:numId="11" w16cid:durableId="459953390">
-    <w:abstractNumId w:val="12"/>
-  </w:num>
-  <w:num w:numId="12" w16cid:durableId="399138668">
+  <w:num w:numId="14" w16cid:durableId="973021076">
     <w:abstractNumId w:val="8"/>
-  </w:num>
-  <w:num w:numId="13" w16cid:durableId="1340238310">
-    <w:abstractNumId w:val="15"/>
-  </w:num>
-  <w:num w:numId="14" w16cid:durableId="973021076">
-    <w:abstractNumId w:val="7"/>
   </w:num>
   <w:num w:numId="15" w16cid:durableId="1747916856">
     <w:abstractNumId w:val="2"/>
@@ -6311,6 +6642,9 @@
   </w:num>
   <w:num w:numId="18" w16cid:durableId="1644698946">
     <w:abstractNumId w:val="3"/>
+  </w:num>
+  <w:num w:numId="19" w16cid:durableId="805858762">
+    <w:abstractNumId w:val="7"/>
   </w:num>
 </w:numbering>
 </file>
